--- a/fuentes/contenidos/grado06/guion11/CS_06_11_CO_GuiaDidactica.docx
+++ b/fuentes/contenidos/grado06/guion11/CS_06_11_CO_GuiaDidactica.docx
@@ -24,7 +24,20 @@
           <w:szCs w:val="24"/>
           <w:lang w:eastAsia="es-CO"/>
         </w:rPr>
-        <w:t>Guía Didáctica</w:t>
+        <w:t>Guía d</w:t>
+      </w:r>
+      <w:bookmarkStart w:id="0" w:name="_GoBack"/>
+      <w:bookmarkEnd w:id="0"/>
+      <w:r>
+        <w:rPr>
+          <w:rFonts w:eastAsia="Times New Roman" w:cs="Arial"/>
+          <w:b/>
+          <w:bCs/>
+          <w:sz w:val="24"/>
+          <w:szCs w:val="24"/>
+          <w:lang w:eastAsia="es-CO"/>
+        </w:rPr>
+        <w:t>idáctica</w:t>
       </w:r>
     </w:p>
     <w:p>
@@ -167,8 +180,6 @@
         </w:rPr>
         <w:t xml:space="preserve">entre los conceptos de clima y </w:t>
       </w:r>
-      <w:bookmarkStart w:id="0" w:name="_GoBack"/>
-      <w:bookmarkEnd w:id="0"/>
       <w:r>
         <w:rPr>
           <w:rFonts w:eastAsia="Times New Roman" w:cs="Arial"/>
